--- a/proyecto2_201800464.docx
+++ b/proyecto2_201800464.docx
@@ -119,7 +119,20 @@
         <w:rPr>
           <w:lang w:val="es-ES"/>
         </w:rPr>
-        <w:t>Pablo Andres Argueta Hernandez 201800464</w:t>
+        <w:t xml:space="preserve">Pablo Andres Argueta Hernandez </w:t>
+      </w:r>
+    </w:p>
+    <w:p>
+      <w:pPr>
+        <w:rPr>
+          <w:lang w:val="es-ES"/>
+        </w:rPr>
+      </w:pPr>
+      <w:r>
+        <w:rPr>
+          <w:lang w:val="es-ES"/>
+        </w:rPr>
+        <w:t>201800464</w:t>
       </w:r>
     </w:p>
     <w:p/>
@@ -156,19 +169,7 @@
           <w:rPr>
             <w:rStyle w:val="Hipervnculo"/>
           </w:rPr>
-          <w:t>/Proyecto2ClaseIA_201</w:t>
-        </w:r>
-        <w:r>
-          <w:rPr>
-            <w:rStyle w:val="Hipervnculo"/>
-          </w:rPr>
-          <w:t>8</w:t>
-        </w:r>
-        <w:r>
-          <w:rPr>
-            <w:rStyle w:val="Hipervnculo"/>
-          </w:rPr>
-          <w:t>00464: PROYECTO2 DE INTELIGENCIA ARTIFICIAL 1 (github.com)</w:t>
+          <w:t>/Proyecto2ClaseIA_201800464: PROYECTO2 DE INTELIGENCIA ARTIFICIAL 1 (github.com)</w:t>
         </w:r>
       </w:hyperlink>
       <w:r>
@@ -303,7 +304,6 @@
         <w:jc w:val="center"/>
       </w:pPr>
       <w:r>
-        <w:lastRenderedPageBreak/>
         <w:t xml:space="preserve">GRAFICA: </w:t>
       </w:r>
     </w:p>
@@ -351,6 +351,122 @@
           </wp:inline>
         </w:drawing>
       </w:r>
+    </w:p>
+    <w:p>
+      <w:pPr>
+        <w:jc w:val="center"/>
+      </w:pPr>
+    </w:p>
+    <w:p>
+      <w:pPr>
+        <w:jc w:val="center"/>
+      </w:pPr>
+    </w:p>
+    <w:p>
+      <w:pPr>
+        <w:jc w:val="center"/>
+      </w:pPr>
+    </w:p>
+    <w:p>
+      <w:pPr>
+        <w:jc w:val="center"/>
+      </w:pPr>
+    </w:p>
+    <w:p>
+      <w:pPr>
+        <w:jc w:val="center"/>
+      </w:pPr>
+    </w:p>
+    <w:p>
+      <w:pPr>
+        <w:jc w:val="center"/>
+      </w:pPr>
+    </w:p>
+    <w:p>
+      <w:pPr>
+        <w:jc w:val="center"/>
+      </w:pPr>
+    </w:p>
+    <w:p>
+      <w:pPr>
+        <w:jc w:val="center"/>
+      </w:pPr>
+    </w:p>
+    <w:p>
+      <w:pPr>
+        <w:jc w:val="center"/>
+      </w:pPr>
+    </w:p>
+    <w:p>
+      <w:pPr>
+        <w:jc w:val="center"/>
+      </w:pPr>
+    </w:p>
+    <w:p>
+      <w:pPr>
+        <w:jc w:val="center"/>
+      </w:pPr>
+      <w:r>
+        <w:t>PRIMERA ITERACION:</w:t>
+      </w:r>
+    </w:p>
+    <w:p>
+      <w:pPr>
+        <w:jc w:val="center"/>
+      </w:pPr>
+      <w:r>
+        <w:rPr>
+          <w:noProof/>
+        </w:rPr>
+        <w:drawing>
+          <wp:inline distT="0" distB="0" distL="0" distR="0" wp14:anchorId="5634CF5C" wp14:editId="4303F309">
+            <wp:extent cx="4552950" cy="809625"/>
+            <wp:effectExtent l="0" t="0" r="0" b="9525"/>
+            <wp:docPr id="5" name="Imagen 5" descr="Interfaz de usuario gráfica, Texto&#10;&#10;Descripción generada automáticamente"/>
+            <wp:cNvGraphicFramePr>
+              <a:graphicFrameLocks xmlns:a="http://schemas.openxmlformats.org/drawingml/2006/main" noChangeAspect="1"/>
+            </wp:cNvGraphicFramePr>
+            <a:graphic xmlns:a="http://schemas.openxmlformats.org/drawingml/2006/main">
+              <a:graphicData uri="http://schemas.openxmlformats.org/drawingml/2006/picture">
+                <pic:pic xmlns:pic="http://schemas.openxmlformats.org/drawingml/2006/picture">
+                  <pic:nvPicPr>
+                    <pic:cNvPr id="5" name="Imagen 5" descr="Interfaz de usuario gráfica, Texto&#10;&#10;Descripción generada automáticamente"/>
+                    <pic:cNvPicPr/>
+                  </pic:nvPicPr>
+                  <pic:blipFill>
+                    <a:blip r:embed="rId9"/>
+                    <a:stretch>
+                      <a:fillRect/>
+                    </a:stretch>
+                  </pic:blipFill>
+                  <pic:spPr>
+                    <a:xfrm>
+                      <a:off x="0" y="0"/>
+                      <a:ext cx="4552950" cy="809625"/>
+                    </a:xfrm>
+                    <a:prstGeom prst="rect">
+                      <a:avLst/>
+                    </a:prstGeom>
+                  </pic:spPr>
+                </pic:pic>
+              </a:graphicData>
+            </a:graphic>
+          </wp:inline>
+        </w:drawing>
+      </w:r>
+    </w:p>
+    <w:p>
+      <w:pPr>
+        <w:jc w:val="center"/>
+      </w:pPr>
+      <w:r>
+        <w:t>GRAFICA CON CENTROIDE EN (10,7)</w:t>
+      </w:r>
+    </w:p>
+    <w:p>
+      <w:pPr>
+        <w:jc w:val="center"/>
+      </w:pPr>
       <w:r>
         <w:br/>
       </w:r>

--- a/proyecto2_201800464.docx
+++ b/proyecto2_201800464.docx
@@ -157,19 +157,11 @@
         <w:t xml:space="preserve"> </w:t>
       </w:r>
       <w:hyperlink r:id="rId5" w:history="1">
-        <w:proofErr w:type="spellStart"/>
         <w:r>
           <w:rPr>
             <w:rStyle w:val="Hipervnculo"/>
           </w:rPr>
-          <w:t>PabloAndresArg</w:t>
-        </w:r>
-        <w:proofErr w:type="spellEnd"/>
-        <w:r>
-          <w:rPr>
-            <w:rStyle w:val="Hipervnculo"/>
-          </w:rPr>
-          <w:t>/Proyecto2ClaseIA_201800464: PROYECTO2 DE INTELIGENCIA ARTIFICIAL 1 (github.com)</w:t>
+          <w:t>PabloAndresArg/Proyecto2ClaseIA_201800464: PROYECTO2 DE INTELIGENCIA ARTIFICIAL 1 (github.com)</w:t>
         </w:r>
       </w:hyperlink>
       <w:r>
@@ -180,10 +172,10 @@
           <w:noProof/>
         </w:rPr>
         <w:drawing>
-          <wp:inline distT="0" distB="0" distL="0" distR="0" wp14:anchorId="74F5617C" wp14:editId="2C9A3C38">
-            <wp:extent cx="5612130" cy="2378075"/>
-            <wp:effectExtent l="0" t="0" r="7620" b="3175"/>
-            <wp:docPr id="2" name="Imagen 2" descr="Captura de pantalla de computadora&#10;&#10;Descripción generada automáticamente"/>
+          <wp:inline distT="0" distB="0" distL="0" distR="0" wp14:anchorId="34A915FF" wp14:editId="630A6E67">
+            <wp:extent cx="5612130" cy="2479675"/>
+            <wp:effectExtent l="0" t="0" r="7620" b="0"/>
+            <wp:docPr id="13" name="Imagen 13" descr="Texto&#10;&#10;Descripción generada automáticamente"/>
             <wp:cNvGraphicFramePr>
               <a:graphicFrameLocks xmlns:a="http://schemas.openxmlformats.org/drawingml/2006/main" noChangeAspect="1"/>
             </wp:cNvGraphicFramePr>
@@ -191,7 +183,7 @@
               <a:graphicData uri="http://schemas.openxmlformats.org/drawingml/2006/picture">
                 <pic:pic xmlns:pic="http://schemas.openxmlformats.org/drawingml/2006/picture">
                   <pic:nvPicPr>
-                    <pic:cNvPr id="2" name="Imagen 2" descr="Captura de pantalla de computadora&#10;&#10;Descripción generada automáticamente"/>
+                    <pic:cNvPr id="13" name="Imagen 13" descr="Texto&#10;&#10;Descripción generada automáticamente"/>
                     <pic:cNvPicPr/>
                   </pic:nvPicPr>
                   <pic:blipFill>
@@ -203,7 +195,7 @@
                   <pic:spPr>
                     <a:xfrm>
                       <a:off x="0" y="0"/>
-                      <a:ext cx="5612130" cy="2378075"/>
+                      <a:ext cx="5612130" cy="2479675"/>
                     </a:xfrm>
                     <a:prstGeom prst="rect">
                       <a:avLst/>
@@ -303,6 +295,11 @@
       <w:pPr>
         <w:jc w:val="center"/>
       </w:pPr>
+    </w:p>
+    <w:p>
+      <w:pPr>
+        <w:jc w:val="center"/>
+      </w:pPr>
       <w:r>
         <w:t xml:space="preserve">GRAFICA: </w:t>
       </w:r>
@@ -460,15 +457,256 @@
         <w:jc w:val="center"/>
       </w:pPr>
       <w:r>
-        <w:t>GRAFICA CON CENTROIDE EN (10,7)</w:t>
-      </w:r>
-    </w:p>
-    <w:p>
-      <w:pPr>
-        <w:jc w:val="center"/>
-      </w:pPr>
+        <w:rPr>
+          <w:noProof/>
+        </w:rPr>
+        <w:drawing>
+          <wp:inline distT="0" distB="0" distL="0" distR="0" wp14:anchorId="3114C439" wp14:editId="0D683041">
+            <wp:extent cx="5612130" cy="5935345"/>
+            <wp:effectExtent l="0" t="0" r="7620" b="8255"/>
+            <wp:docPr id="10" name="Imagen 10" descr="Gráfico, Gráfico de dispersión&#10;&#10;Descripción generada automáticamente"/>
+            <wp:cNvGraphicFramePr>
+              <a:graphicFrameLocks xmlns:a="http://schemas.openxmlformats.org/drawingml/2006/main" noChangeAspect="1"/>
+            </wp:cNvGraphicFramePr>
+            <a:graphic xmlns:a="http://schemas.openxmlformats.org/drawingml/2006/main">
+              <a:graphicData uri="http://schemas.openxmlformats.org/drawingml/2006/picture">
+                <pic:pic xmlns:pic="http://schemas.openxmlformats.org/drawingml/2006/picture">
+                  <pic:nvPicPr>
+                    <pic:cNvPr id="10" name="Imagen 10" descr="Gráfico, Gráfico de dispersión&#10;&#10;Descripción generada automáticamente"/>
+                    <pic:cNvPicPr/>
+                  </pic:nvPicPr>
+                  <pic:blipFill>
+                    <a:blip r:embed="rId10"/>
+                    <a:stretch>
+                      <a:fillRect/>
+                    </a:stretch>
+                  </pic:blipFill>
+                  <pic:spPr>
+                    <a:xfrm>
+                      <a:off x="0" y="0"/>
+                      <a:ext cx="5612130" cy="5935345"/>
+                    </a:xfrm>
+                    <a:prstGeom prst="rect">
+                      <a:avLst/>
+                    </a:prstGeom>
+                  </pic:spPr>
+                </pic:pic>
+              </a:graphicData>
+            </a:graphic>
+          </wp:inline>
+        </w:drawing>
+      </w:r>
       <w:r>
         <w:br/>
+      </w:r>
+    </w:p>
+    <w:p>
+      <w:pPr>
+        <w:jc w:val="center"/>
+      </w:pPr>
+    </w:p>
+    <w:p>
+      <w:pPr>
+        <w:jc w:val="center"/>
+      </w:pPr>
+    </w:p>
+    <w:p/>
+    <w:p>
+      <w:pPr>
+        <w:jc w:val="center"/>
+      </w:pPr>
+      <w:r>
+        <w:t>SEGUNDA ITERACIÓN:</w:t>
+      </w:r>
+      <w:r>
+        <w:br/>
+      </w:r>
+      <w:r>
+        <w:rPr>
+          <w:noProof/>
+        </w:rPr>
+        <w:drawing>
+          <wp:inline distT="0" distB="0" distL="0" distR="0" wp14:anchorId="33FEC12F" wp14:editId="4F4606DC">
+            <wp:extent cx="4124325" cy="828675"/>
+            <wp:effectExtent l="0" t="0" r="9525" b="9525"/>
+            <wp:docPr id="8" name="Imagen 8" descr="Texto&#10;&#10;Descripción generada automáticamente"/>
+            <wp:cNvGraphicFramePr>
+              <a:graphicFrameLocks xmlns:a="http://schemas.openxmlformats.org/drawingml/2006/main" noChangeAspect="1"/>
+            </wp:cNvGraphicFramePr>
+            <a:graphic xmlns:a="http://schemas.openxmlformats.org/drawingml/2006/main">
+              <a:graphicData uri="http://schemas.openxmlformats.org/drawingml/2006/picture">
+                <pic:pic xmlns:pic="http://schemas.openxmlformats.org/drawingml/2006/picture">
+                  <pic:nvPicPr>
+                    <pic:cNvPr id="8" name="Imagen 8" descr="Texto&#10;&#10;Descripción generada automáticamente"/>
+                    <pic:cNvPicPr/>
+                  </pic:nvPicPr>
+                  <pic:blipFill>
+                    <a:blip r:embed="rId11"/>
+                    <a:stretch>
+                      <a:fillRect/>
+                    </a:stretch>
+                  </pic:blipFill>
+                  <pic:spPr>
+                    <a:xfrm>
+                      <a:off x="0" y="0"/>
+                      <a:ext cx="4124325" cy="828675"/>
+                    </a:xfrm>
+                    <a:prstGeom prst="rect">
+                      <a:avLst/>
+                    </a:prstGeom>
+                  </pic:spPr>
+                </pic:pic>
+              </a:graphicData>
+            </a:graphic>
+          </wp:inline>
+        </w:drawing>
+      </w:r>
+    </w:p>
+    <w:p>
+      <w:pPr>
+        <w:jc w:val="center"/>
+      </w:pPr>
+      <w:r>
+        <w:br/>
+      </w:r>
+      <w:r>
+        <w:rPr>
+          <w:noProof/>
+        </w:rPr>
+        <w:drawing>
+          <wp:inline distT="0" distB="0" distL="0" distR="0" wp14:anchorId="74BCA6A9" wp14:editId="60244893">
+            <wp:extent cx="5612130" cy="6082030"/>
+            <wp:effectExtent l="0" t="0" r="7620" b="0"/>
+            <wp:docPr id="7" name="Imagen 7" descr="Gráfico&#10;&#10;Descripción generada automáticamente"/>
+            <wp:cNvGraphicFramePr>
+              <a:graphicFrameLocks xmlns:a="http://schemas.openxmlformats.org/drawingml/2006/main" noChangeAspect="1"/>
+            </wp:cNvGraphicFramePr>
+            <a:graphic xmlns:a="http://schemas.openxmlformats.org/drawingml/2006/main">
+              <a:graphicData uri="http://schemas.openxmlformats.org/drawingml/2006/picture">
+                <pic:pic xmlns:pic="http://schemas.openxmlformats.org/drawingml/2006/picture">
+                  <pic:nvPicPr>
+                    <pic:cNvPr id="7" name="Imagen 7" descr="Gráfico&#10;&#10;Descripción generada automáticamente"/>
+                    <pic:cNvPicPr/>
+                  </pic:nvPicPr>
+                  <pic:blipFill>
+                    <a:blip r:embed="rId12"/>
+                    <a:stretch>
+                      <a:fillRect/>
+                    </a:stretch>
+                  </pic:blipFill>
+                  <pic:spPr>
+                    <a:xfrm>
+                      <a:off x="0" y="0"/>
+                      <a:ext cx="5612130" cy="6082030"/>
+                    </a:xfrm>
+                    <a:prstGeom prst="rect">
+                      <a:avLst/>
+                    </a:prstGeom>
+                  </pic:spPr>
+                </pic:pic>
+              </a:graphicData>
+            </a:graphic>
+          </wp:inline>
+        </w:drawing>
+      </w:r>
+    </w:p>
+    <w:p>
+      <w:pPr>
+        <w:jc w:val="center"/>
+      </w:pPr>
+      <w:r>
+        <w:lastRenderedPageBreak/>
+        <w:t>TERCERA ITERACIÓN</w:t>
+      </w:r>
+    </w:p>
+    <w:p>
+      <w:pPr>
+        <w:jc w:val="center"/>
+      </w:pPr>
+      <w:r>
+        <w:rPr>
+          <w:noProof/>
+        </w:rPr>
+        <w:drawing>
+          <wp:inline distT="0" distB="0" distL="0" distR="0" wp14:anchorId="6AD0D085" wp14:editId="67DC699D">
+            <wp:extent cx="4467225" cy="1123950"/>
+            <wp:effectExtent l="0" t="0" r="9525" b="0"/>
+            <wp:docPr id="11" name="Imagen 11" descr="Texto&#10;&#10;Descripción generada automáticamente"/>
+            <wp:cNvGraphicFramePr>
+              <a:graphicFrameLocks xmlns:a="http://schemas.openxmlformats.org/drawingml/2006/main" noChangeAspect="1"/>
+            </wp:cNvGraphicFramePr>
+            <a:graphic xmlns:a="http://schemas.openxmlformats.org/drawingml/2006/main">
+              <a:graphicData uri="http://schemas.openxmlformats.org/drawingml/2006/picture">
+                <pic:pic xmlns:pic="http://schemas.openxmlformats.org/drawingml/2006/picture">
+                  <pic:nvPicPr>
+                    <pic:cNvPr id="11" name="Imagen 11" descr="Texto&#10;&#10;Descripción generada automáticamente"/>
+                    <pic:cNvPicPr/>
+                  </pic:nvPicPr>
+                  <pic:blipFill>
+                    <a:blip r:embed="rId13"/>
+                    <a:stretch>
+                      <a:fillRect/>
+                    </a:stretch>
+                  </pic:blipFill>
+                  <pic:spPr>
+                    <a:xfrm>
+                      <a:off x="0" y="0"/>
+                      <a:ext cx="4467225" cy="1123950"/>
+                    </a:xfrm>
+                    <a:prstGeom prst="rect">
+                      <a:avLst/>
+                    </a:prstGeom>
+                  </pic:spPr>
+                </pic:pic>
+              </a:graphicData>
+            </a:graphic>
+          </wp:inline>
+        </w:drawing>
+      </w:r>
+    </w:p>
+    <w:p>
+      <w:pPr>
+        <w:jc w:val="center"/>
+      </w:pPr>
+      <w:r>
+        <w:rPr>
+          <w:noProof/>
+        </w:rPr>
+        <w:drawing>
+          <wp:inline distT="0" distB="0" distL="0" distR="0" wp14:anchorId="7F08953D" wp14:editId="21D7ECB5">
+            <wp:extent cx="5612130" cy="6137275"/>
+            <wp:effectExtent l="0" t="0" r="7620" b="0"/>
+            <wp:docPr id="12" name="Imagen 12" descr="Gráfico&#10;&#10;Descripción generada automáticamente"/>
+            <wp:cNvGraphicFramePr>
+              <a:graphicFrameLocks xmlns:a="http://schemas.openxmlformats.org/drawingml/2006/main" noChangeAspect="1"/>
+            </wp:cNvGraphicFramePr>
+            <a:graphic xmlns:a="http://schemas.openxmlformats.org/drawingml/2006/main">
+              <a:graphicData uri="http://schemas.openxmlformats.org/drawingml/2006/picture">
+                <pic:pic xmlns:pic="http://schemas.openxmlformats.org/drawingml/2006/picture">
+                  <pic:nvPicPr>
+                    <pic:cNvPr id="12" name="Imagen 12" descr="Gráfico&#10;&#10;Descripción generada automáticamente"/>
+                    <pic:cNvPicPr/>
+                  </pic:nvPicPr>
+                  <pic:blipFill>
+                    <a:blip r:embed="rId14"/>
+                    <a:stretch>
+                      <a:fillRect/>
+                    </a:stretch>
+                  </pic:blipFill>
+                  <pic:spPr>
+                    <a:xfrm>
+                      <a:off x="0" y="0"/>
+                      <a:ext cx="5612130" cy="6137275"/>
+                    </a:xfrm>
+                    <a:prstGeom prst="rect">
+                      <a:avLst/>
+                    </a:prstGeom>
+                  </pic:spPr>
+                </pic:pic>
+              </a:graphicData>
+            </a:graphic>
+          </wp:inline>
+        </w:drawing>
       </w:r>
     </w:p>
     <w:sectPr>
@@ -884,6 +1122,7 @@
   <w:style w:type="character" w:default="1" w:styleId="Fuentedeprrafopredeter">
     <w:name w:val="Default Paragraph Font"/>
     <w:uiPriority w:val="1"/>
+    <w:semiHidden/>
     <w:unhideWhenUsed/>
   </w:style>
   <w:style w:type="table" w:default="1" w:styleId="Tablanormal">
